--- a/samples/input/template_v1-Test-add-del-SC.docx
+++ b/samples/input/template_v1-Test-add-del-SC.docx
@@ -33,8 +33,8 @@
         <w:tblLook w:val="0400" w:noHBand="0" w:noVBand="1" w:firstColumn="0" w:lastRow="0" w:lastColumn="0" w:firstRow="0"/>
       </w:tblPr>
       <w:tblGrid>
-        <w:gridCol w:w="4349"/>
-        <w:gridCol w:w="4800"/>
+        <w:gridCol w:w="4348"/>
+        <w:gridCol w:w="4801"/>
       </w:tblGrid>
       <w:tr>
         <w:trPr>
@@ -42,7 +42,7 @@
         </w:trPr>
         <w:tc>
           <w:tcPr>
-            <w:tcW w:w="4349" w:type="dxa"/>
+            <w:tcW w:w="4348" w:type="dxa"/>
             <w:tcBorders>
               <w:top w:val="single" w:sz="8" w:space="0" w:color="000000"/>
               <w:left w:val="single" w:sz="8" w:space="0" w:color="000000"/>
@@ -71,7 +71,7 @@
         </w:tc>
         <w:tc>
           <w:tcPr>
-            <w:tcW w:w="4800" w:type="dxa"/>
+            <w:tcW w:w="4801" w:type="dxa"/>
             <w:tcBorders>
               <w:top w:val="single" w:sz="8" w:space="0" w:color="000000"/>
               <w:left w:val="single" w:sz="8" w:space="0" w:color="000000"/>
@@ -105,7 +105,7 @@
         </w:trPr>
         <w:tc>
           <w:tcPr>
-            <w:tcW w:w="4349" w:type="dxa"/>
+            <w:tcW w:w="4348" w:type="dxa"/>
             <w:tcBorders>
               <w:top w:val="single" w:sz="8" w:space="0" w:color="000000"/>
               <w:left w:val="single" w:sz="8" w:space="0" w:color="000000"/>
@@ -134,7 +134,7 @@
         </w:tc>
         <w:tc>
           <w:tcPr>
-            <w:tcW w:w="4800" w:type="dxa"/>
+            <w:tcW w:w="4801" w:type="dxa"/>
             <w:tcBorders>
               <w:top w:val="single" w:sz="8" w:space="0" w:color="000000"/>
               <w:left w:val="single" w:sz="8" w:space="0" w:color="000000"/>
@@ -203,7 +203,7 @@
         </w:trPr>
         <w:tc>
           <w:tcPr>
-            <w:tcW w:w="4349" w:type="dxa"/>
+            <w:tcW w:w="4348" w:type="dxa"/>
             <w:tcBorders>
               <w:top w:val="single" w:sz="8" w:space="0" w:color="000000"/>
               <w:left w:val="single" w:sz="8" w:space="0" w:color="000000"/>
@@ -232,7 +232,7 @@
         </w:tc>
         <w:tc>
           <w:tcPr>
-            <w:tcW w:w="4800" w:type="dxa"/>
+            <w:tcW w:w="4801" w:type="dxa"/>
             <w:tcBorders>
               <w:top w:val="single" w:sz="8" w:space="0" w:color="000000"/>
               <w:left w:val="single" w:sz="8" w:space="0" w:color="000000"/>
@@ -265,7 +265,7 @@
         </w:trPr>
         <w:tc>
           <w:tcPr>
-            <w:tcW w:w="4349" w:type="dxa"/>
+            <w:tcW w:w="4348" w:type="dxa"/>
             <w:tcBorders>
               <w:top w:val="single" w:sz="8" w:space="0" w:color="000000"/>
               <w:left w:val="single" w:sz="8" w:space="0" w:color="000000"/>
@@ -294,7 +294,7 @@
         </w:tc>
         <w:tc>
           <w:tcPr>
-            <w:tcW w:w="4800" w:type="dxa"/>
+            <w:tcW w:w="4801" w:type="dxa"/>
             <w:tcBorders>
               <w:top w:val="single" w:sz="8" w:space="0" w:color="000000"/>
               <w:left w:val="single" w:sz="8" w:space="0" w:color="000000"/>
@@ -341,7 +341,7 @@
         </w:trPr>
         <w:tc>
           <w:tcPr>
-            <w:tcW w:w="4349" w:type="dxa"/>
+            <w:tcW w:w="4348" w:type="dxa"/>
             <w:tcBorders>
               <w:top w:val="single" w:sz="8" w:space="0" w:color="000000"/>
               <w:left w:val="single" w:sz="8" w:space="0" w:color="000000"/>
@@ -370,7 +370,7 @@
         </w:tc>
         <w:tc>
           <w:tcPr>
-            <w:tcW w:w="4800" w:type="dxa"/>
+            <w:tcW w:w="4801" w:type="dxa"/>
             <w:tcBorders>
               <w:top w:val="single" w:sz="8" w:space="0" w:color="000000"/>
               <w:left w:val="single" w:sz="8" w:space="0" w:color="000000"/>
@@ -404,7 +404,7 @@
         </w:trPr>
         <w:tc>
           <w:tcPr>
-            <w:tcW w:w="4349" w:type="dxa"/>
+            <w:tcW w:w="4348" w:type="dxa"/>
             <w:tcBorders>
               <w:top w:val="single" w:sz="8" w:space="0" w:color="000000"/>
               <w:left w:val="single" w:sz="8" w:space="0" w:color="000000"/>
@@ -433,7 +433,7 @@
         </w:tc>
         <w:tc>
           <w:tcPr>
-            <w:tcW w:w="4800" w:type="dxa"/>
+            <w:tcW w:w="4801" w:type="dxa"/>
             <w:tcBorders>
               <w:top w:val="single" w:sz="8" w:space="0" w:color="000000"/>
               <w:left w:val="single" w:sz="8" w:space="0" w:color="000000"/>
@@ -467,7 +467,7 @@
         </w:trPr>
         <w:tc>
           <w:tcPr>
-            <w:tcW w:w="4349" w:type="dxa"/>
+            <w:tcW w:w="4348" w:type="dxa"/>
             <w:tcBorders>
               <w:top w:val="single" w:sz="8" w:space="0" w:color="000000"/>
               <w:left w:val="single" w:sz="8" w:space="0" w:color="000000"/>
@@ -496,7 +496,7 @@
         </w:tc>
         <w:tc>
           <w:tcPr>
-            <w:tcW w:w="4800" w:type="dxa"/>
+            <w:tcW w:w="4801" w:type="dxa"/>
             <w:tcBorders>
               <w:top w:val="single" w:sz="8" w:space="0" w:color="000000"/>
               <w:left w:val="single" w:sz="8" w:space="0" w:color="000000"/>
@@ -530,7 +530,7 @@
         </w:trPr>
         <w:tc>
           <w:tcPr>
-            <w:tcW w:w="4349" w:type="dxa"/>
+            <w:tcW w:w="4348" w:type="dxa"/>
             <w:tcBorders>
               <w:top w:val="single" w:sz="8" w:space="0" w:color="000000"/>
               <w:left w:val="single" w:sz="8" w:space="0" w:color="000000"/>
@@ -559,7 +559,7 @@
         </w:tc>
         <w:tc>
           <w:tcPr>
-            <w:tcW w:w="4800" w:type="dxa"/>
+            <w:tcW w:w="4801" w:type="dxa"/>
             <w:tcBorders>
               <w:top w:val="single" w:sz="8" w:space="0" w:color="000000"/>
               <w:left w:val="single" w:sz="8" w:space="0" w:color="000000"/>
@@ -593,7 +593,7 @@
         </w:trPr>
         <w:tc>
           <w:tcPr>
-            <w:tcW w:w="4349" w:type="dxa"/>
+            <w:tcW w:w="4348" w:type="dxa"/>
             <w:tcBorders>
               <w:top w:val="single" w:sz="8" w:space="0" w:color="000000"/>
               <w:left w:val="single" w:sz="8" w:space="0" w:color="000000"/>
@@ -622,7 +622,7 @@
         </w:tc>
         <w:tc>
           <w:tcPr>
-            <w:tcW w:w="4800" w:type="dxa"/>
+            <w:tcW w:w="4801" w:type="dxa"/>
             <w:tcBorders>
               <w:top w:val="single" w:sz="8" w:space="0" w:color="000000"/>
               <w:left w:val="single" w:sz="8" w:space="0" w:color="000000"/>
@@ -656,7 +656,7 @@
         </w:trPr>
         <w:tc>
           <w:tcPr>
-            <w:tcW w:w="4349" w:type="dxa"/>
+            <w:tcW w:w="4348" w:type="dxa"/>
             <w:tcBorders>
               <w:top w:val="single" w:sz="8" w:space="0" w:color="000000"/>
               <w:left w:val="single" w:sz="8" w:space="0" w:color="000000"/>
@@ -700,7 +700,7 @@
         </w:tc>
         <w:tc>
           <w:tcPr>
-            <w:tcW w:w="4800" w:type="dxa"/>
+            <w:tcW w:w="4801" w:type="dxa"/>
             <w:tcBorders>
               <w:top w:val="single" w:sz="8" w:space="0" w:color="000000"/>
               <w:left w:val="single" w:sz="8" w:space="0" w:color="000000"/>
@@ -734,7 +734,7 @@
         </w:trPr>
         <w:tc>
           <w:tcPr>
-            <w:tcW w:w="4349" w:type="dxa"/>
+            <w:tcW w:w="4348" w:type="dxa"/>
             <w:tcBorders>
               <w:top w:val="single" w:sz="8" w:space="0" w:color="000000"/>
               <w:left w:val="single" w:sz="8" w:space="0" w:color="000000"/>
@@ -763,7 +763,7 @@
         </w:tc>
         <w:tc>
           <w:tcPr>
-            <w:tcW w:w="4800" w:type="dxa"/>
+            <w:tcW w:w="4801" w:type="dxa"/>
             <w:tcBorders>
               <w:top w:val="single" w:sz="8" w:space="0" w:color="000000"/>
               <w:left w:val="single" w:sz="8" w:space="0" w:color="000000"/>
@@ -797,7 +797,7 @@
         </w:trPr>
         <w:tc>
           <w:tcPr>
-            <w:tcW w:w="4349" w:type="dxa"/>
+            <w:tcW w:w="4348" w:type="dxa"/>
             <w:tcBorders>
               <w:top w:val="single" w:sz="8" w:space="0" w:color="000000"/>
               <w:left w:val="single" w:sz="8" w:space="0" w:color="000000"/>
@@ -826,7 +826,7 @@
         </w:tc>
         <w:tc>
           <w:tcPr>
-            <w:tcW w:w="4800" w:type="dxa"/>
+            <w:tcW w:w="4801" w:type="dxa"/>
             <w:tcBorders>
               <w:top w:val="single" w:sz="8" w:space="0" w:color="000000"/>
               <w:left w:val="single" w:sz="8" w:space="0" w:color="000000"/>
@@ -860,7 +860,7 @@
         </w:trPr>
         <w:tc>
           <w:tcPr>
-            <w:tcW w:w="4349" w:type="dxa"/>
+            <w:tcW w:w="4348" w:type="dxa"/>
             <w:tcBorders>
               <w:top w:val="single" w:sz="8" w:space="0" w:color="000000"/>
               <w:left w:val="single" w:sz="8" w:space="0" w:color="000000"/>
@@ -889,7 +889,7 @@
         </w:tc>
         <w:tc>
           <w:tcPr>
-            <w:tcW w:w="4800" w:type="dxa"/>
+            <w:tcW w:w="4801" w:type="dxa"/>
             <w:tcBorders>
               <w:top w:val="single" w:sz="8" w:space="0" w:color="000000"/>
               <w:left w:val="single" w:sz="8" w:space="0" w:color="000000"/>
@@ -923,7 +923,7 @@
         </w:trPr>
         <w:tc>
           <w:tcPr>
-            <w:tcW w:w="4349" w:type="dxa"/>
+            <w:tcW w:w="4348" w:type="dxa"/>
             <w:tcBorders>
               <w:top w:val="single" w:sz="8" w:space="0" w:color="000000"/>
               <w:left w:val="single" w:sz="8" w:space="0" w:color="000000"/>
@@ -952,7 +952,7 @@
         </w:tc>
         <w:tc>
           <w:tcPr>
-            <w:tcW w:w="4800" w:type="dxa"/>
+            <w:tcW w:w="4801" w:type="dxa"/>
             <w:tcBorders>
               <w:top w:val="single" w:sz="8" w:space="0" w:color="000000"/>
               <w:left w:val="single" w:sz="8" w:space="0" w:color="000000"/>
@@ -986,7 +986,7 @@
         </w:trPr>
         <w:tc>
           <w:tcPr>
-            <w:tcW w:w="4349" w:type="dxa"/>
+            <w:tcW w:w="4348" w:type="dxa"/>
             <w:tcBorders>
               <w:top w:val="single" w:sz="8" w:space="0" w:color="000000"/>
               <w:left w:val="single" w:sz="8" w:space="0" w:color="000000"/>
@@ -1015,7 +1015,7 @@
         </w:tc>
         <w:tc>
           <w:tcPr>
-            <w:tcW w:w="4800" w:type="dxa"/>
+            <w:tcW w:w="4801" w:type="dxa"/>
             <w:tcBorders>
               <w:top w:val="single" w:sz="8" w:space="0" w:color="000000"/>
               <w:left w:val="single" w:sz="8" w:space="0" w:color="000000"/>
@@ -1049,7 +1049,7 @@
         </w:trPr>
         <w:tc>
           <w:tcPr>
-            <w:tcW w:w="4349" w:type="dxa"/>
+            <w:tcW w:w="4348" w:type="dxa"/>
             <w:tcBorders>
               <w:top w:val="single" w:sz="8" w:space="0" w:color="000000"/>
               <w:left w:val="single" w:sz="8" w:space="0" w:color="000000"/>
@@ -1078,7 +1078,7 @@
         </w:tc>
         <w:tc>
           <w:tcPr>
-            <w:tcW w:w="4800" w:type="dxa"/>
+            <w:tcW w:w="4801" w:type="dxa"/>
             <w:tcBorders>
               <w:top w:val="single" w:sz="8" w:space="0" w:color="000000"/>
               <w:left w:val="single" w:sz="8" w:space="0" w:color="000000"/>
@@ -1112,7 +1112,7 @@
         </w:trPr>
         <w:tc>
           <w:tcPr>
-            <w:tcW w:w="4349" w:type="dxa"/>
+            <w:tcW w:w="4348" w:type="dxa"/>
             <w:tcBorders>
               <w:top w:val="single" w:sz="8" w:space="0" w:color="000000"/>
               <w:left w:val="single" w:sz="8" w:space="0" w:color="000000"/>
@@ -1141,7 +1141,7 @@
         </w:tc>
         <w:tc>
           <w:tcPr>
-            <w:tcW w:w="4800" w:type="dxa"/>
+            <w:tcW w:w="4801" w:type="dxa"/>
             <w:tcBorders>
               <w:top w:val="single" w:sz="8" w:space="0" w:color="000000"/>
               <w:left w:val="single" w:sz="8" w:space="0" w:color="000000"/>
@@ -1175,7 +1175,7 @@
         </w:trPr>
         <w:tc>
           <w:tcPr>
-            <w:tcW w:w="4349" w:type="dxa"/>
+            <w:tcW w:w="4348" w:type="dxa"/>
             <w:tcBorders>
               <w:top w:val="single" w:sz="8" w:space="0" w:color="000000"/>
               <w:left w:val="single" w:sz="8" w:space="0" w:color="000000"/>
@@ -1204,7 +1204,7 @@
         </w:tc>
         <w:tc>
           <w:tcPr>
-            <w:tcW w:w="4800" w:type="dxa"/>
+            <w:tcW w:w="4801" w:type="dxa"/>
             <w:tcBorders>
               <w:top w:val="single" w:sz="8" w:space="0" w:color="000000"/>
               <w:left w:val="single" w:sz="8" w:space="0" w:color="000000"/>
@@ -1749,7 +1749,9 @@
         </w:rPr>
       </w:pPr>
       <w:r>
-        <w:rPr/>
+        <w:rPr>
+          <w:rFonts w:eastAsia="Palanquin Dark" w:cs="Palanquin Dark" w:ascii="Palanquin Dark" w:hAnsi="Palanquin Dark"/>
+        </w:rPr>
       </w:r>
     </w:p>
     <w:p>
@@ -1894,9 +1896,107 @@
         <w:spacing w:lineRule="auto" w:line="240" w:before="280" w:after="280"/>
         <w:ind w:left="90" w:hanging="0"/>
         <w:rPr>
+          <w:rFonts w:ascii="Palanquin Dark" w:hAnsi="Palanquin Dark" w:eastAsia="Palanquin Dark" w:cs="Palanquin Dark"/>
+        </w:rPr>
+      </w:pPr>
+      <w:r>
+        <w:rPr>
+          <w:rFonts w:ascii="Nirmala UI" w:hAnsi="Nirmala UI" w:eastAsia="Palanquin Dark" w:cs="Nirmala UI"/>
+        </w:rPr>
+        <w:t>सिला</w:t>
+      </w:r>
+      <w:r>
+        <w:rPr>
+          <w:rFonts w:eastAsia="Palanquin Dark" w:cs="Palanquin Dark" w:ascii="Palanquin Dark" w:hAnsi="Palanquin Dark"/>
+        </w:rPr>
+        <w:t>#del@overstrike{</w:t>
+      </w:r>
+      <w:r>
+        <w:rPr>
+          <w:rFonts w:ascii="Nirmala UI" w:hAnsi="Nirmala UI" w:eastAsia="Palanquin Dark" w:cs="Nirmala UI"/>
+        </w:rPr>
+        <w:t>पत्रको</w:t>
+      </w:r>
+      <w:r>
+        <w:rPr>
+          <w:rFonts w:eastAsia="Palanquin Dark" w:cs="Palanquin Dark" w:ascii="Palanquin Dark" w:hAnsi="Palanquin Dark"/>
+        </w:rPr>
+        <w:t>}#</w:t>
+      </w:r>
+      <w:r>
+        <w:rPr>
+          <w:rFonts w:ascii="Nirmala UI" w:hAnsi="Nirmala UI" w:eastAsia="Palanquin Dark" w:cs="Nirmala UI"/>
+        </w:rPr>
+        <w:t>सिला</w:t>
+      </w:r>
+    </w:p>
+    <w:p>
+      <w:pPr>
+        <w:pStyle w:val="Normal"/>
+        <w:spacing w:lineRule="auto" w:line="240" w:before="280" w:after="280"/>
+        <w:ind w:left="90" w:hanging="0"/>
+        <w:rPr>
+          <w:rFonts w:ascii="Palanquin Dark" w:hAnsi="Palanquin Dark" w:eastAsia="Palanquin Dark" w:cs="Palanquin Dark"/>
+        </w:rPr>
+      </w:pPr>
+      <w:r>
+        <w:rPr>
+          <w:rFonts w:eastAsia="Palanquin Dark" w:cs="Palanquin Dark" w:ascii="Palanquin Dark" w:hAnsi="Palanquin Dark"/>
+        </w:rPr>
+        <w:t>#del@overstrike{</w:t>
+      </w:r>
+      <w:r>
+        <w:rPr>
+          <w:rFonts w:ascii="Nirmala UI" w:hAnsi="Nirmala UI" w:eastAsia="Palanquin Dark" w:cs="Nirmala UI"/>
+        </w:rPr>
+        <w:t>पत्रको</w:t>
+      </w:r>
+      <w:r>
+        <w:rPr>
+          <w:rFonts w:eastAsia="Palanquin Dark" w:cs="Palanquin Dark" w:ascii="Palanquin Dark" w:hAnsi="Palanquin Dark"/>
+        </w:rPr>
+        <w:t>}#</w:t>
+      </w:r>
+      <w:r>
+        <w:rPr>
+          <w:rFonts w:ascii="Nirmala UI" w:hAnsi="Nirmala UI" w:eastAsia="Palanquin Dark" w:cs="Nirmala UI"/>
+        </w:rPr>
+        <w:t>सिला</w:t>
+      </w:r>
+    </w:p>
+    <w:p>
+      <w:pPr>
+        <w:pStyle w:val="Normal"/>
+        <w:spacing w:lineRule="auto" w:line="240" w:before="280" w:after="280"/>
+        <w:ind w:left="90" w:hanging="0"/>
+        <w:rPr>
           <w:rFonts w:ascii="Arial" w:hAnsi="Arial" w:eastAsia="Arial" w:cs="Arial"/>
         </w:rPr>
       </w:pPr>
+      <w:r>
+        <w:rPr>
+          <w:rFonts w:ascii="Nirmala UI" w:hAnsi="Nirmala UI" w:eastAsia="Palanquin Dark" w:cs="Nirmala UI"/>
+        </w:rPr>
+        <w:t>सिला</w:t>
+      </w:r>
+      <w:r>
+        <w:rPr>
+          <w:rFonts w:eastAsia="Palanquin Dark" w:cs="Palanquin Dark" w:ascii="Palanquin Dark" w:hAnsi="Palanquin Dark"/>
+        </w:rPr>
+        <w:t>#del@overstrike{</w:t>
+      </w:r>
+      <w:r>
+        <w:rPr>
+          <w:rFonts w:ascii="Nirmala UI" w:hAnsi="Nirmala UI" w:eastAsia="Palanquin Dark" w:cs="Nirmala UI"/>
+        </w:rPr>
+        <w:t>पत्रको</w:t>
+      </w:r>
+      <w:r>
+        <w:rPr>
+          <w:rFonts w:eastAsia="Palanquin Dark" w:cs="Palanquin Dark" w:ascii="Palanquin Dark" w:hAnsi="Palanquin Dark"/>
+        </w:rPr>
+        <w:t>}#</w:t>
+      </w:r>
       <w:r>
         <w:rPr>
           <w:rFonts w:ascii="Palanquin Dark" w:hAnsi="Palanquin Dark" w:eastAsia="Palanquin Dark" w:cs="Palanquin Dark"/>
@@ -1919,8 +2019,8 @@
         <w:tblLook w:val="0600" w:noHBand="1" w:noVBand="1" w:firstColumn="0" w:lastRow="0" w:lastColumn="0" w:firstRow="0"/>
       </w:tblPr>
       <w:tblGrid>
-        <w:gridCol w:w="3239"/>
-        <w:gridCol w:w="1770"/>
+        <w:gridCol w:w="3238"/>
+        <w:gridCol w:w="1771"/>
         <w:gridCol w:w="2041"/>
         <w:gridCol w:w="1889"/>
       </w:tblGrid>
@@ -1928,37 +2028,7 @@
         <w:trPr/>
         <w:tc>
           <w:tcPr>
-            <w:tcW w:w="3239" w:type="dxa"/>
-            <w:tcBorders>
-              <w:top w:val="single" w:sz="8" w:space="0" w:color="000000"/>
-              <w:left w:val="single" w:sz="8" w:space="0" w:color="000000"/>
-              <w:bottom w:val="single" w:sz="8" w:space="0" w:color="000000"/>
-              <w:right w:val="single" w:sz="8" w:space="0" w:color="000000"/>
-            </w:tcBorders>
-            <w:shd w:color="auto" w:fill="auto" w:val="clear"/>
-          </w:tcPr>
-          <w:p>
-            <w:pPr>
-              <w:pStyle w:val="Normal"/>
-              <w:widowControl w:val="false"/>
-              <w:pBdr/>
-              <w:spacing w:lineRule="auto" w:line="240" w:before="0" w:after="0"/>
-              <w:jc w:val="left"/>
-              <w:rPr>
-                <w:rFonts w:ascii="Arial" w:hAnsi="Arial" w:eastAsia="Arial" w:cs="Arial"/>
-              </w:rPr>
-            </w:pPr>
-            <w:r>
-              <w:rPr>
-                <w:rFonts w:eastAsia="Arial" w:cs="Arial" w:ascii="Arial" w:hAnsi="Arial"/>
-              </w:rPr>
-              <w:t>Table header 1</w:t>
-            </w:r>
-          </w:p>
-        </w:tc>
-        <w:tc>
-          <w:tcPr>
-            <w:tcW w:w="1770" w:type="dxa"/>
+            <w:tcW w:w="3238" w:type="dxa"/>
             <w:tcBorders>
               <w:top w:val="single" w:sz="8" w:space="0" w:color="000000"/>
               <w:left w:val="single" w:sz="8" w:space="0" w:color="000000"/>
@@ -1981,13 +2051,13 @@
               <w:rPr>
                 <w:rFonts w:eastAsia="Arial" w:cs="Arial" w:ascii="Arial" w:hAnsi="Arial"/>
               </w:rPr>
-              <w:t>Table header 2</w:t>
-            </w:r>
-          </w:p>
-        </w:tc>
-        <w:tc>
-          <w:tcPr>
-            <w:tcW w:w="2041" w:type="dxa"/>
+              <w:t>Table header 1</w:t>
+            </w:r>
+          </w:p>
+        </w:tc>
+        <w:tc>
+          <w:tcPr>
+            <w:tcW w:w="1771" w:type="dxa"/>
             <w:tcBorders>
               <w:top w:val="single" w:sz="8" w:space="0" w:color="000000"/>
               <w:left w:val="single" w:sz="8" w:space="0" w:color="000000"/>
@@ -2010,13 +2080,13 @@
               <w:rPr>
                 <w:rFonts w:eastAsia="Arial" w:cs="Arial" w:ascii="Arial" w:hAnsi="Arial"/>
               </w:rPr>
-              <w:t>Table header 3</w:t>
-            </w:r>
-          </w:p>
-        </w:tc>
-        <w:tc>
-          <w:tcPr>
-            <w:tcW w:w="1889" w:type="dxa"/>
+              <w:t>Table header 2</w:t>
+            </w:r>
+          </w:p>
+        </w:tc>
+        <w:tc>
+          <w:tcPr>
+            <w:tcW w:w="2041" w:type="dxa"/>
             <w:tcBorders>
               <w:top w:val="single" w:sz="8" w:space="0" w:color="000000"/>
               <w:left w:val="single" w:sz="8" w:space="0" w:color="000000"/>
@@ -2043,12 +2113,41 @@
             </w:r>
           </w:p>
         </w:tc>
+        <w:tc>
+          <w:tcPr>
+            <w:tcW w:w="1889" w:type="dxa"/>
+            <w:tcBorders>
+              <w:top w:val="single" w:sz="8" w:space="0" w:color="000000"/>
+              <w:left w:val="single" w:sz="8" w:space="0" w:color="000000"/>
+              <w:bottom w:val="single" w:sz="8" w:space="0" w:color="000000"/>
+              <w:right w:val="single" w:sz="8" w:space="0" w:color="000000"/>
+            </w:tcBorders>
+            <w:shd w:color="auto" w:fill="auto" w:val="clear"/>
+          </w:tcPr>
+          <w:p>
+            <w:pPr>
+              <w:pStyle w:val="Normal"/>
+              <w:widowControl w:val="false"/>
+              <w:spacing w:lineRule="auto" w:line="240" w:before="0" w:after="0"/>
+              <w:jc w:val="left"/>
+              <w:rPr>
+                <w:rFonts w:ascii="Arial" w:hAnsi="Arial" w:eastAsia="Arial" w:cs="Arial"/>
+              </w:rPr>
+            </w:pPr>
+            <w:r>
+              <w:rPr>
+                <w:rFonts w:eastAsia="Arial" w:cs="Arial" w:ascii="Arial" w:hAnsi="Arial"/>
+              </w:rPr>
+              <w:t>Table header 3</w:t>
+            </w:r>
+          </w:p>
+        </w:tc>
       </w:tr>
       <w:tr>
         <w:trPr/>
         <w:tc>
           <w:tcPr>
-            <w:tcW w:w="3239" w:type="dxa"/>
+            <w:tcW w:w="3238" w:type="dxa"/>
             <w:tcBorders>
               <w:top w:val="single" w:sz="8" w:space="0" w:color="000000"/>
               <w:left w:val="single" w:sz="8" w:space="0" w:color="000000"/>
@@ -2082,7 +2181,7 @@
         </w:tc>
         <w:tc>
           <w:tcPr>
-            <w:tcW w:w="1770" w:type="dxa"/>
+            <w:tcW w:w="1771" w:type="dxa"/>
             <w:tcBorders>
               <w:top w:val="single" w:sz="8" w:space="0" w:color="000000"/>
               <w:left w:val="single" w:sz="8" w:space="0" w:color="000000"/>
@@ -2151,7 +2250,6 @@
             <w:pPr>
               <w:pStyle w:val="Normal"/>
               <w:widowControl w:val="false"/>
-              <w:pBdr/>
               <w:spacing w:lineRule="auto" w:line="240" w:before="0" w:after="0"/>
               <w:jc w:val="left"/>
               <w:rPr>
@@ -2427,7 +2525,6 @@
     <w:rPrDefault>
       <w:rPr>
         <w:rFonts w:ascii="Times New Roman" w:hAnsi="Times New Roman" w:eastAsia="Times New Roman" w:cs="Times New Roman"/>
-        <w:sz w:val="24"/>
         <w:szCs w:val="24"/>
         <w:lang w:val="en-US" w:eastAsia="en-GB" w:bidi="ar-SA"/>
       </w:rPr>
@@ -2821,6 +2918,7 @@
     <w:qFormat/>
     <w:pPr>
       <w:widowControl/>
+      <w:suppressAutoHyphens w:val="true"/>
       <w:bidi w:val="0"/>
       <w:spacing w:lineRule="auto" w:line="360" w:before="0" w:after="200"/>
       <w:jc w:val="both"/>

--- a/samples/input/template_v1-Test-add-del-SC.docx
+++ b/samples/input/template_v1-Test-add-del-SC.docx
@@ -1635,28 +1635,7 @@
         </w:rPr>
       </w:pPr>
       <w:r>
-        <w:rPr>
-          <w:rFonts w:eastAsia="Palanquin Dark" w:cs="Palanquin Dark" w:ascii="Palanquin Dark" w:hAnsi="Palanquin Dark"/>
-        </w:rPr>
-        <w:t>#&amp;@@{</w:t>
-      </w:r>
-      <w:r>
-        <w:rPr>
-          <w:rFonts w:ascii="Nirmala UI" w:hAnsi="Nirmala UI" w:eastAsia="Palanquin Dark" w:cs="Nirmala UI"/>
-        </w:rPr>
-        <w:t>सिलापत्रको</w:t>
-      </w:r>
-      <w:r>
-        <w:rPr>
-          <w:rFonts w:eastAsia="Palanquin Dark" w:cs="Palanquin Dark" w:ascii="Palanquin Dark" w:hAnsi="Palanquin Dark"/>
-        </w:rPr>
-        <w:t xml:space="preserve">}# </w:t>
-      </w:r>
-      <w:r>
-        <w:rPr>
-          <w:rFonts w:ascii="Nirmala UI" w:hAnsi="Nirmala UI" w:eastAsia="Palanquin Dark" w:cs="Nirmala UI"/>
-        </w:rPr>
-        <w:t>नकल</w:t>
+        <w:rPr/>
       </w:r>
     </w:p>
     <w:p>
@@ -1670,27 +1649,21 @@
       </w:pPr>
       <w:r>
         <w:rPr>
+          <w:rFonts w:ascii="Nirmala UI" w:hAnsi="Nirmala UI" w:eastAsia="Palanquin Dark" w:cs="Nirmala UI"/>
+        </w:rPr>
+        <w:t>सिला</w:t>
+      </w:r>
+      <w:r>
+        <w:rPr>
           <w:rFonts w:eastAsia="Palanquin Dark" w:cs="Palanquin Dark" w:ascii="Palanquin Dark" w:hAnsi="Palanquin Dark"/>
         </w:rPr>
-        <w:t>#&amp;@@{</w:t>
+        <w:t>#del@overstrike{</w:t>
       </w:r>
       <w:r>
         <w:rPr>
           <w:rFonts w:ascii="Nirmala UI" w:hAnsi="Nirmala UI" w:eastAsia="Palanquin Dark" w:cs="Nirmala UI"/>
         </w:rPr>
-        <w:t>सिलापत्रको</w:t>
-      </w:r>
-      <w:r>
-        <w:rPr>
-          <w:rFonts w:ascii="Palanquin Dark" w:hAnsi="Palanquin Dark" w:eastAsia="Palanquin Dark" w:cs="Palanquin Dark"/>
-        </w:rPr>
-        <w:t xml:space="preserve"> </w:t>
-      </w:r>
-      <w:r>
-        <w:rPr>
-          <w:rFonts w:ascii="Nirmala UI" w:hAnsi="Nirmala UI" w:eastAsia="Palanquin Dark" w:cs="Nirmala UI"/>
-        </w:rPr>
-        <w:t>नकल</w:t>
+        <w:t>पत्रको</w:t>
       </w:r>
       <w:r>
         <w:rPr>
@@ -1718,7 +1691,7 @@
         <w:rPr>
           <w:rFonts w:eastAsia="Palanquin Dark" w:cs="Palanquin Dark" w:ascii="Palanquin Dark" w:hAnsi="Palanquin Dark"/>
         </w:rPr>
-        <w:t>#&amp;@@{</w:t>
+        <w:t>#del@overstrike{</w:t>
       </w:r>
       <w:r>
         <w:rPr>
@@ -1752,6 +1725,25 @@
         <w:rPr>
           <w:rFonts w:eastAsia="Palanquin Dark" w:cs="Palanquin Dark" w:ascii="Palanquin Dark" w:hAnsi="Palanquin Dark"/>
         </w:rPr>
+        <w:t>#del@overstrike{</w:t>
+      </w:r>
+      <w:r>
+        <w:rPr>
+          <w:rFonts w:ascii="Nirmala UI" w:hAnsi="Nirmala UI" w:eastAsia="Palanquin Dark" w:cs="Nirmala UI"/>
+        </w:rPr>
+        <w:t>पत्रको</w:t>
+      </w:r>
+      <w:r>
+        <w:rPr>
+          <w:rFonts w:eastAsia="Palanquin Dark" w:cs="Palanquin Dark" w:ascii="Palanquin Dark" w:hAnsi="Palanquin Dark"/>
+        </w:rPr>
+        <w:t>}#</w:t>
+      </w:r>
+      <w:r>
+        <w:rPr>
+          <w:rFonts w:ascii="Nirmala UI" w:hAnsi="Nirmala UI" w:eastAsia="Palanquin Dark" w:cs="Nirmala UI"/>
+        </w:rPr>
+        <w:t>सिला</w:t>
       </w:r>
     </w:p>
     <w:p>
@@ -1760,522 +1752,7 @@
         <w:spacing w:lineRule="auto" w:line="240" w:before="280" w:after="280"/>
         <w:ind w:left="90" w:hanging="0"/>
         <w:rPr>
-          <w:rFonts w:ascii="Palanquin Dark" w:hAnsi="Palanquin Dark" w:eastAsia="Palanquin Dark" w:cs="Palanquin Dark"/>
-        </w:rPr>
-      </w:pPr>
-      <w:r>
-        <w:rPr>
-          <w:rFonts w:ascii="Nirmala UI" w:hAnsi="Nirmala UI" w:eastAsia="Palanquin Dark" w:cs="Nirmala UI"/>
-        </w:rPr>
-        <w:t>सिला</w:t>
-      </w:r>
-      <w:r>
-        <w:rPr>
-          <w:rFonts w:eastAsia="Palanquin Dark" w:cs="Palanquin Dark" w:ascii="Palanquin Dark" w:hAnsi="Palanquin Dark"/>
-        </w:rPr>
-        <w:t>#&amp;@@{</w:t>
-      </w:r>
-      <w:r>
-        <w:rPr>
-          <w:rFonts w:ascii="Nirmala UI" w:hAnsi="Nirmala UI" w:eastAsia="Palanquin Dark" w:cs="Nirmala UI"/>
-        </w:rPr>
-        <w:t>पत्रको</w:t>
-      </w:r>
-      <w:r>
-        <w:rPr>
-          <w:rFonts w:eastAsia="Palanquin Dark" w:cs="Palanquin Dark" w:ascii="Palanquin Dark" w:hAnsi="Palanquin Dark"/>
-        </w:rPr>
-        <w:t>}#</w:t>
-      </w:r>
-    </w:p>
-    <w:p>
-      <w:pPr>
-        <w:pStyle w:val="Normal"/>
-        <w:spacing w:lineRule="auto" w:line="240" w:before="280" w:after="280"/>
-        <w:ind w:left="90" w:hanging="0"/>
-        <w:rPr>
-          <w:rFonts w:ascii="Palanquin Dark" w:hAnsi="Palanquin Dark" w:eastAsia="Palanquin Dark" w:cs="Palanquin Dark"/>
-        </w:rPr>
-      </w:pPr>
-      <w:r>
-        <w:rPr>
-          <w:rFonts w:eastAsia="Palanquin Dark" w:cs="Palanquin Dark" w:ascii="Palanquin Dark" w:hAnsi="Palanquin Dark"/>
-        </w:rPr>
-        <w:t>#del@overstrike{</w:t>
-      </w:r>
-      <w:r>
-        <w:rPr>
-          <w:rFonts w:ascii="Nirmala UI" w:hAnsi="Nirmala UI" w:eastAsia="Palanquin Dark" w:cs="Nirmala UI"/>
-        </w:rPr>
-        <w:t>सिलापत्रको</w:t>
-      </w:r>
-      <w:r>
-        <w:rPr>
-          <w:rFonts w:eastAsia="Palanquin Dark" w:cs="Palanquin Dark" w:ascii="Palanquin Dark" w:hAnsi="Palanquin Dark"/>
-        </w:rPr>
-        <w:t>}#</w:t>
-      </w:r>
-    </w:p>
-    <w:p>
-      <w:pPr>
-        <w:pStyle w:val="Normal"/>
-        <w:spacing w:lineRule="auto" w:line="240" w:before="280" w:after="280"/>
-        <w:ind w:left="90" w:hanging="0"/>
-        <w:rPr>
-          <w:rFonts w:ascii="Palanquin Dark" w:hAnsi="Palanquin Dark" w:eastAsia="Palanquin Dark" w:cs="Palanquin Dark"/>
-        </w:rPr>
-      </w:pPr>
-      <w:r>
-        <w:rPr>
-          <w:rFonts w:eastAsia="Palanquin Dark" w:cs="Palanquin Dark" w:ascii="Palanquin Dark" w:hAnsi="Palanquin Dark"/>
-        </w:rPr>
-        <w:t>#del@overstrike{</w:t>
-      </w:r>
-      <w:r>
-        <w:rPr>
-          <w:rFonts w:ascii="Nirmala UI" w:hAnsi="Nirmala UI" w:eastAsia="Palanquin Dark" w:cs="Nirmala UI"/>
-        </w:rPr>
-        <w:t>सिलापत्रको</w:t>
-      </w:r>
-      <w:r>
-        <w:rPr>
-          <w:rFonts w:ascii="Palanquin Dark" w:hAnsi="Palanquin Dark" w:eastAsia="Palanquin Dark" w:cs="Palanquin Dark"/>
-        </w:rPr>
-        <w:t xml:space="preserve"> </w:t>
-      </w:r>
-      <w:r>
-        <w:rPr>
-          <w:rFonts w:ascii="Nirmala UI" w:hAnsi="Nirmala UI" w:eastAsia="Palanquin Dark" w:cs="Nirmala UI"/>
-        </w:rPr>
-        <w:t>नकल</w:t>
-      </w:r>
-      <w:r>
-        <w:rPr>
-          <w:rFonts w:eastAsia="Palanquin Dark" w:cs="Palanquin Dark" w:ascii="Palanquin Dark" w:hAnsi="Palanquin Dark"/>
-        </w:rPr>
-        <w:t>}#</w:t>
-      </w:r>
-    </w:p>
-    <w:p>
-      <w:pPr>
-        <w:pStyle w:val="Normal"/>
-        <w:spacing w:lineRule="auto" w:line="240" w:before="280" w:after="280"/>
-        <w:ind w:left="90" w:hanging="0"/>
-        <w:rPr>
-          <w:rFonts w:ascii="Palanquin Dark" w:hAnsi="Palanquin Dark" w:eastAsia="Palanquin Dark" w:cs="Palanquin Dark"/>
-        </w:rPr>
-      </w:pPr>
-      <w:r>
-        <w:rPr>
-          <w:rFonts w:ascii="Nirmala UI" w:hAnsi="Nirmala UI" w:eastAsia="Palanquin Dark" w:cs="Nirmala UI"/>
-        </w:rPr>
-        <w:t>सिला</w:t>
-      </w:r>
-      <w:r>
-        <w:rPr>
-          <w:rFonts w:eastAsia="Palanquin Dark" w:cs="Palanquin Dark" w:ascii="Palanquin Dark" w:hAnsi="Palanquin Dark"/>
-        </w:rPr>
-        <w:t>#del@overstrike{</w:t>
-      </w:r>
-      <w:r>
-        <w:rPr>
-          <w:rFonts w:ascii="Nirmala UI" w:hAnsi="Nirmala UI" w:eastAsia="Palanquin Dark" w:cs="Nirmala UI"/>
-        </w:rPr>
-        <w:t>पत्रको</w:t>
-      </w:r>
-      <w:r>
-        <w:rPr>
-          <w:rFonts w:eastAsia="Palanquin Dark" w:cs="Palanquin Dark" w:ascii="Palanquin Dark" w:hAnsi="Palanquin Dark"/>
-        </w:rPr>
-        <w:t>}#</w:t>
-      </w:r>
-    </w:p>
-    <w:p>
-      <w:pPr>
-        <w:pStyle w:val="Normal"/>
-        <w:spacing w:lineRule="auto" w:line="240" w:before="280" w:after="280"/>
-        <w:ind w:left="90" w:hanging="0"/>
-        <w:rPr>
-          <w:rFonts w:ascii="Palanquin Dark" w:hAnsi="Palanquin Dark" w:eastAsia="Palanquin Dark" w:cs="Palanquin Dark"/>
-        </w:rPr>
-      </w:pPr>
-      <w:r>
-        <w:rPr>
-          <w:rFonts w:ascii="Nirmala UI" w:hAnsi="Nirmala UI" w:eastAsia="Palanquin Dark" w:cs="Nirmala UI"/>
-        </w:rPr>
-        <w:t>सिला</w:t>
-      </w:r>
-      <w:r>
-        <w:rPr>
-          <w:rFonts w:eastAsia="Palanquin Dark" w:cs="Palanquin Dark" w:ascii="Palanquin Dark" w:hAnsi="Palanquin Dark"/>
-        </w:rPr>
-        <w:t>#del@overstrike{</w:t>
-      </w:r>
-      <w:r>
-        <w:rPr>
-          <w:rFonts w:ascii="Nirmala UI" w:hAnsi="Nirmala UI" w:eastAsia="Palanquin Dark" w:cs="Nirmala UI"/>
-        </w:rPr>
-        <w:t>पत्रको</w:t>
-      </w:r>
-      <w:r>
-        <w:rPr>
-          <w:rFonts w:eastAsia="Palanquin Dark" w:cs="Palanquin Dark" w:ascii="Palanquin Dark" w:hAnsi="Palanquin Dark"/>
-        </w:rPr>
-        <w:t>}#</w:t>
-      </w:r>
-      <w:r>
-        <w:rPr>
-          <w:rFonts w:ascii="Nirmala UI" w:hAnsi="Nirmala UI" w:eastAsia="Palanquin Dark" w:cs="Nirmala UI"/>
-        </w:rPr>
-        <w:t>सिला</w:t>
-      </w:r>
-    </w:p>
-    <w:p>
-      <w:pPr>
-        <w:pStyle w:val="Normal"/>
-        <w:spacing w:lineRule="auto" w:line="240" w:before="280" w:after="280"/>
-        <w:ind w:left="90" w:hanging="0"/>
-        <w:rPr>
-          <w:rFonts w:ascii="Palanquin Dark" w:hAnsi="Palanquin Dark" w:eastAsia="Palanquin Dark" w:cs="Palanquin Dark"/>
-        </w:rPr>
-      </w:pPr>
-      <w:r>
-        <w:rPr>
-          <w:rFonts w:eastAsia="Palanquin Dark" w:cs="Palanquin Dark" w:ascii="Palanquin Dark" w:hAnsi="Palanquin Dark"/>
-        </w:rPr>
-        <w:t>#del@overstrike{</w:t>
-      </w:r>
-      <w:r>
-        <w:rPr>
-          <w:rFonts w:ascii="Nirmala UI" w:hAnsi="Nirmala UI" w:eastAsia="Palanquin Dark" w:cs="Nirmala UI"/>
-        </w:rPr>
-        <w:t>पत्रको</w:t>
-      </w:r>
-      <w:r>
-        <w:rPr>
-          <w:rFonts w:eastAsia="Palanquin Dark" w:cs="Palanquin Dark" w:ascii="Palanquin Dark" w:hAnsi="Palanquin Dark"/>
-        </w:rPr>
-        <w:t>}#</w:t>
-      </w:r>
-      <w:r>
-        <w:rPr>
-          <w:rFonts w:ascii="Nirmala UI" w:hAnsi="Nirmala UI" w:eastAsia="Palanquin Dark" w:cs="Nirmala UI"/>
-        </w:rPr>
-        <w:t>सिला</w:t>
-      </w:r>
-    </w:p>
-    <w:p>
-      <w:pPr>
-        <w:pStyle w:val="Normal"/>
-        <w:spacing w:lineRule="auto" w:line="240" w:before="280" w:after="280"/>
-        <w:ind w:left="90" w:hanging="0"/>
-        <w:rPr>
           <w:rFonts w:ascii="Arial" w:hAnsi="Arial" w:eastAsia="Arial" w:cs="Arial"/>
-        </w:rPr>
-      </w:pPr>
-      <w:r>
-        <w:rPr>
-          <w:rFonts w:ascii="Nirmala UI" w:hAnsi="Nirmala UI" w:eastAsia="Palanquin Dark" w:cs="Nirmala UI"/>
-        </w:rPr>
-        <w:t>सिला</w:t>
-      </w:r>
-      <w:r>
-        <w:rPr>
-          <w:rFonts w:eastAsia="Palanquin Dark" w:cs="Palanquin Dark" w:ascii="Palanquin Dark" w:hAnsi="Palanquin Dark"/>
-        </w:rPr>
-        <w:t>#del@overstrike{</w:t>
-      </w:r>
-      <w:r>
-        <w:rPr>
-          <w:rFonts w:ascii="Nirmala UI" w:hAnsi="Nirmala UI" w:eastAsia="Palanquin Dark" w:cs="Nirmala UI"/>
-        </w:rPr>
-        <w:t>पत्रको</w:t>
-      </w:r>
-      <w:r>
-        <w:rPr>
-          <w:rFonts w:eastAsia="Palanquin Dark" w:cs="Palanquin Dark" w:ascii="Palanquin Dark" w:hAnsi="Palanquin Dark"/>
-        </w:rPr>
-        <w:t>}#</w:t>
-      </w:r>
-      <w:r>
-        <w:rPr>
-          <w:rFonts w:ascii="Palanquin Dark" w:hAnsi="Palanquin Dark" w:eastAsia="Palanquin Dark" w:cs="Palanquin Dark"/>
-        </w:rPr>
-        <w:t>सहस्र पुण्य राक जुरो</w:t>
-      </w:r>
-    </w:p>
-    <w:tbl>
-      <w:tblPr>
-        <w:tblStyle w:val="a0"/>
-        <w:tblW w:w="8940" w:type="dxa"/>
-        <w:jc w:val="left"/>
-        <w:tblInd w:w="190" w:type="dxa"/>
-        <w:tblCellMar>
-          <w:top w:w="100" w:type="dxa"/>
-          <w:left w:w="100" w:type="dxa"/>
-          <w:bottom w:w="100" w:type="dxa"/>
-          <w:right w:w="100" w:type="dxa"/>
-        </w:tblCellMar>
-        <w:tblLook w:val="0600" w:noHBand="1" w:noVBand="1" w:firstColumn="0" w:lastRow="0" w:lastColumn="0" w:firstRow="0"/>
-      </w:tblPr>
-      <w:tblGrid>
-        <w:gridCol w:w="3238"/>
-        <w:gridCol w:w="1771"/>
-        <w:gridCol w:w="2041"/>
-        <w:gridCol w:w="1889"/>
-      </w:tblGrid>
-      <w:tr>
-        <w:trPr/>
-        <w:tc>
-          <w:tcPr>
-            <w:tcW w:w="3238" w:type="dxa"/>
-            <w:tcBorders>
-              <w:top w:val="single" w:sz="8" w:space="0" w:color="000000"/>
-              <w:left w:val="single" w:sz="8" w:space="0" w:color="000000"/>
-              <w:bottom w:val="single" w:sz="8" w:space="0" w:color="000000"/>
-              <w:right w:val="single" w:sz="8" w:space="0" w:color="000000"/>
-            </w:tcBorders>
-            <w:shd w:color="auto" w:fill="auto" w:val="clear"/>
-          </w:tcPr>
-          <w:p>
-            <w:pPr>
-              <w:pStyle w:val="Normal"/>
-              <w:widowControl w:val="false"/>
-              <w:spacing w:lineRule="auto" w:line="240" w:before="0" w:after="0"/>
-              <w:jc w:val="left"/>
-              <w:rPr>
-                <w:rFonts w:ascii="Arial" w:hAnsi="Arial" w:eastAsia="Arial" w:cs="Arial"/>
-              </w:rPr>
-            </w:pPr>
-            <w:r>
-              <w:rPr>
-                <w:rFonts w:eastAsia="Arial" w:cs="Arial" w:ascii="Arial" w:hAnsi="Arial"/>
-              </w:rPr>
-              <w:t>Table header 1</w:t>
-            </w:r>
-          </w:p>
-        </w:tc>
-        <w:tc>
-          <w:tcPr>
-            <w:tcW w:w="1771" w:type="dxa"/>
-            <w:tcBorders>
-              <w:top w:val="single" w:sz="8" w:space="0" w:color="000000"/>
-              <w:left w:val="single" w:sz="8" w:space="0" w:color="000000"/>
-              <w:bottom w:val="single" w:sz="8" w:space="0" w:color="000000"/>
-              <w:right w:val="single" w:sz="8" w:space="0" w:color="000000"/>
-            </w:tcBorders>
-            <w:shd w:color="auto" w:fill="auto" w:val="clear"/>
-          </w:tcPr>
-          <w:p>
-            <w:pPr>
-              <w:pStyle w:val="Normal"/>
-              <w:widowControl w:val="false"/>
-              <w:spacing w:lineRule="auto" w:line="240" w:before="0" w:after="0"/>
-              <w:jc w:val="left"/>
-              <w:rPr>
-                <w:rFonts w:ascii="Arial" w:hAnsi="Arial" w:eastAsia="Arial" w:cs="Arial"/>
-              </w:rPr>
-            </w:pPr>
-            <w:r>
-              <w:rPr>
-                <w:rFonts w:eastAsia="Arial" w:cs="Arial" w:ascii="Arial" w:hAnsi="Arial"/>
-              </w:rPr>
-              <w:t>Table header 2</w:t>
-            </w:r>
-          </w:p>
-        </w:tc>
-        <w:tc>
-          <w:tcPr>
-            <w:tcW w:w="2041" w:type="dxa"/>
-            <w:tcBorders>
-              <w:top w:val="single" w:sz="8" w:space="0" w:color="000000"/>
-              <w:left w:val="single" w:sz="8" w:space="0" w:color="000000"/>
-              <w:bottom w:val="single" w:sz="8" w:space="0" w:color="000000"/>
-              <w:right w:val="single" w:sz="8" w:space="0" w:color="000000"/>
-            </w:tcBorders>
-            <w:shd w:color="auto" w:fill="auto" w:val="clear"/>
-          </w:tcPr>
-          <w:p>
-            <w:pPr>
-              <w:pStyle w:val="Normal"/>
-              <w:widowControl w:val="false"/>
-              <w:spacing w:lineRule="auto" w:line="240" w:before="0" w:after="0"/>
-              <w:jc w:val="left"/>
-              <w:rPr>
-                <w:rFonts w:ascii="Arial" w:hAnsi="Arial" w:eastAsia="Arial" w:cs="Arial"/>
-              </w:rPr>
-            </w:pPr>
-            <w:r>
-              <w:rPr>
-                <w:rFonts w:eastAsia="Arial" w:cs="Arial" w:ascii="Arial" w:hAnsi="Arial"/>
-              </w:rPr>
-              <w:t>Table header 3</w:t>
-            </w:r>
-          </w:p>
-        </w:tc>
-        <w:tc>
-          <w:tcPr>
-            <w:tcW w:w="1889" w:type="dxa"/>
-            <w:tcBorders>
-              <w:top w:val="single" w:sz="8" w:space="0" w:color="000000"/>
-              <w:left w:val="single" w:sz="8" w:space="0" w:color="000000"/>
-              <w:bottom w:val="single" w:sz="8" w:space="0" w:color="000000"/>
-              <w:right w:val="single" w:sz="8" w:space="0" w:color="000000"/>
-            </w:tcBorders>
-            <w:shd w:color="auto" w:fill="auto" w:val="clear"/>
-          </w:tcPr>
-          <w:p>
-            <w:pPr>
-              <w:pStyle w:val="Normal"/>
-              <w:widowControl w:val="false"/>
-              <w:spacing w:lineRule="auto" w:line="240" w:before="0" w:after="0"/>
-              <w:jc w:val="left"/>
-              <w:rPr>
-                <w:rFonts w:ascii="Arial" w:hAnsi="Arial" w:eastAsia="Arial" w:cs="Arial"/>
-              </w:rPr>
-            </w:pPr>
-            <w:r>
-              <w:rPr>
-                <w:rFonts w:eastAsia="Arial" w:cs="Arial" w:ascii="Arial" w:hAnsi="Arial"/>
-              </w:rPr>
-              <w:t>Table header 3</w:t>
-            </w:r>
-          </w:p>
-        </w:tc>
-      </w:tr>
-      <w:tr>
-        <w:trPr/>
-        <w:tc>
-          <w:tcPr>
-            <w:tcW w:w="3238" w:type="dxa"/>
-            <w:tcBorders>
-              <w:top w:val="single" w:sz="8" w:space="0" w:color="000000"/>
-              <w:left w:val="single" w:sz="8" w:space="0" w:color="000000"/>
-              <w:bottom w:val="single" w:sz="8" w:space="0" w:color="000000"/>
-              <w:right w:val="single" w:sz="8" w:space="0" w:color="000000"/>
-            </w:tcBorders>
-            <w:shd w:color="auto" w:fill="auto" w:val="clear"/>
-          </w:tcPr>
-          <w:p>
-            <w:pPr>
-              <w:pStyle w:val="Normal"/>
-              <w:spacing w:lineRule="auto" w:line="240" w:before="280" w:after="280"/>
-              <w:ind w:left="90" w:hanging="0"/>
-              <w:rPr>
-                <w:rFonts w:ascii="Arial" w:hAnsi="Arial" w:eastAsia="Arial" w:cs="Arial"/>
-              </w:rPr>
-            </w:pPr>
-            <w:r>
-              <w:rPr>
-                <w:rFonts w:eastAsia="Palanquin Dark" w:cs="Palanquin Dark" w:ascii="Palanquin Dark" w:hAnsi="Palanquin Dark"/>
-              </w:rPr>
-              <w:t xml:space="preserve"> </w:t>
-            </w:r>
-            <w:r>
-              <w:rPr>
-                <w:rFonts w:ascii="Palanquin Dark" w:hAnsi="Palanquin Dark" w:eastAsia="Palanquin Dark" w:cs="Palanquin Dark"/>
-              </w:rPr>
-              <w:t>शुभमस्तु सर्वदा ।तिष्ठा दिन जुरो</w:t>
-            </w:r>
-          </w:p>
-        </w:tc>
-        <w:tc>
-          <w:tcPr>
-            <w:tcW w:w="1771" w:type="dxa"/>
-            <w:tcBorders>
-              <w:top w:val="single" w:sz="8" w:space="0" w:color="000000"/>
-              <w:left w:val="single" w:sz="8" w:space="0" w:color="000000"/>
-              <w:bottom w:val="single" w:sz="8" w:space="0" w:color="000000"/>
-              <w:right w:val="single" w:sz="8" w:space="0" w:color="000000"/>
-            </w:tcBorders>
-            <w:shd w:color="auto" w:fill="auto" w:val="clear"/>
-          </w:tcPr>
-          <w:p>
-            <w:pPr>
-              <w:pStyle w:val="Normal"/>
-              <w:spacing w:lineRule="auto" w:line="240" w:before="280" w:after="280"/>
-              <w:ind w:left="90" w:hanging="0"/>
-              <w:rPr>
-                <w:rFonts w:ascii="Arial" w:hAnsi="Arial" w:eastAsia="Arial" w:cs="Arial"/>
-              </w:rPr>
-            </w:pPr>
-            <w:r>
-              <w:rPr>
-                <w:rFonts w:ascii="Palanquin Dark" w:hAnsi="Palanquin Dark" w:eastAsia="Palanquin Dark" w:cs="Palanquin Dark"/>
-              </w:rPr>
-              <w:t>सर्वदा</w:t>
-            </w:r>
-          </w:p>
-        </w:tc>
-        <w:tc>
-          <w:tcPr>
-            <w:tcW w:w="2041" w:type="dxa"/>
-            <w:tcBorders>
-              <w:top w:val="single" w:sz="8" w:space="0" w:color="000000"/>
-              <w:left w:val="single" w:sz="8" w:space="0" w:color="000000"/>
-              <w:bottom w:val="single" w:sz="8" w:space="0" w:color="000000"/>
-              <w:right w:val="single" w:sz="8" w:space="0" w:color="000000"/>
-            </w:tcBorders>
-            <w:shd w:color="auto" w:fill="auto" w:val="clear"/>
-          </w:tcPr>
-          <w:p>
-            <w:pPr>
-              <w:pStyle w:val="Normal"/>
-              <w:spacing w:lineRule="auto" w:line="240" w:before="280" w:after="280"/>
-              <w:ind w:left="90" w:hanging="0"/>
-              <w:rPr>
-                <w:rFonts w:ascii="Arial" w:hAnsi="Arial" w:eastAsia="Arial" w:cs="Arial"/>
-              </w:rPr>
-            </w:pPr>
-            <w:r>
-              <w:rPr>
-                <w:rFonts w:ascii="Palanquin Dark" w:hAnsi="Palanquin Dark" w:eastAsia="Palanquin Dark" w:cs="Palanquin Dark"/>
-              </w:rPr>
-              <w:t>सहस्र पुण्य राक जुरो</w:t>
-            </w:r>
-          </w:p>
-        </w:tc>
-        <w:tc>
-          <w:tcPr>
-            <w:tcW w:w="1889" w:type="dxa"/>
-            <w:tcBorders>
-              <w:top w:val="single" w:sz="8" w:space="0" w:color="000000"/>
-              <w:left w:val="single" w:sz="8" w:space="0" w:color="000000"/>
-              <w:bottom w:val="single" w:sz="8" w:space="0" w:color="000000"/>
-              <w:right w:val="single" w:sz="8" w:space="0" w:color="000000"/>
-            </w:tcBorders>
-            <w:shd w:color="auto" w:fill="auto" w:val="clear"/>
-          </w:tcPr>
-          <w:p>
-            <w:pPr>
-              <w:pStyle w:val="Normal"/>
-              <w:widowControl w:val="false"/>
-              <w:spacing w:lineRule="auto" w:line="240" w:before="0" w:after="0"/>
-              <w:jc w:val="left"/>
-              <w:rPr>
-                <w:rFonts w:ascii="Arial" w:hAnsi="Arial" w:eastAsia="Arial" w:cs="Arial"/>
-              </w:rPr>
-            </w:pPr>
-            <w:r>
-              <w:rPr>
-                <w:rFonts w:eastAsia="Arial" w:cs="Arial" w:ascii="Arial" w:hAnsi="Arial"/>
-              </w:rPr>
-            </w:r>
-          </w:p>
-        </w:tc>
-      </w:tr>
-    </w:tbl>
-    <w:p>
-      <w:pPr>
-        <w:pStyle w:val="Heading1"/>
-        <w:keepNext w:val="false"/>
-        <w:keepLines w:val="false"/>
-        <w:rPr>
-          <w:b w:val="false"/>
-          <w:b w:val="false"/>
-          <w:color w:val="000000"/>
-          <w:sz w:val="46"/>
-          <w:szCs w:val="46"/>
         </w:rPr>
       </w:pPr>
       <w:bookmarkStart w:id="10" w:name="_a4k321qy8pcy"/>

--- a/samples/input/template_v1-Test-add-del-SC.docx
+++ b/samples/input/template_v1-Test-add-del-SC.docx
@@ -1631,11 +1631,16 @@
         <w:spacing w:lineRule="auto" w:line="240" w:before="280" w:after="280"/>
         <w:ind w:left="90" w:hanging="0"/>
         <w:rPr>
-          <w:rFonts w:ascii="Palanquin Dark" w:hAnsi="Palanquin Dark" w:eastAsia="Palanquin Dark" w:cs="Palanquin Dark"/>
-        </w:rPr>
-      </w:pPr>
-      <w:r>
-        <w:rPr/>
+          <w:rFonts w:ascii="Arial" w:hAnsi="Arial" w:eastAsia="Arial" w:cs="Arial"/>
+        </w:rPr>
+      </w:pPr>
+      <w:r>
+        <w:rPr>
+          <w:rFonts w:eastAsia="Palanquin Dark" w:cs="Mangal" w:ascii="Palanquin Dark" w:hAnsi="Palanquin Dark"/>
+          <w:color w:val="969600"/>
+          <w:lang w:val="de-DE" w:bidi="hi-IN"/>
+        </w:rPr>
+        <w:t>&amp;#x200c;</w:t>
       </w:r>
     </w:p>
     <w:p>

--- a/samples/input/template_v1-Test-add-del-SC.docx
+++ b/samples/input/template_v1-Test-add-del-SC.docx
@@ -1654,15 +1654,27 @@
       </w:pPr>
       <w:r>
         <w:rPr>
+          <w:rFonts w:eastAsia="Palanquin Dark" w:cs="Nirmala UI" w:ascii="Nirmala UI" w:hAnsi="Nirmala UI"/>
+        </w:rPr>
+        <w:t>~</w:t>
+      </w:r>
+      <w:r>
+        <w:rPr>
           <w:rFonts w:ascii="Nirmala UI" w:hAnsi="Nirmala UI" w:eastAsia="Palanquin Dark" w:cs="Nirmala UI"/>
         </w:rPr>
         <w:t>सिला</w:t>
       </w:r>
       <w:r>
         <w:rPr>
+          <w:rFonts w:eastAsia="Palanquin Dark" w:cs="Nirmala UI" w:ascii="Nirmala UI" w:hAnsi="Nirmala UI"/>
+        </w:rPr>
+        <w:t>#</w:t>
+      </w:r>
+      <w:r>
+        <w:rPr>
           <w:rFonts w:eastAsia="Palanquin Dark" w:cs="Palanquin Dark" w:ascii="Palanquin Dark" w:hAnsi="Palanquin Dark"/>
         </w:rPr>
-        <w:t>#del@overstrike{</w:t>
+        <w:t>del@overstrike{</w:t>
       </w:r>
       <w:r>
         <w:rPr>
@@ -1674,7 +1686,126 @@
         <w:rPr>
           <w:rFonts w:eastAsia="Palanquin Dark" w:cs="Palanquin Dark" w:ascii="Palanquin Dark" w:hAnsi="Palanquin Dark"/>
         </w:rPr>
+        <w:t>}</w:t>
+      </w:r>
+      <w:r>
+        <w:rPr>
+          <w:rFonts w:eastAsia="Palanquin Dark" w:cs="Palanquin Dark" w:ascii="Palanquin Dark" w:hAnsi="Palanquin Dark"/>
+        </w:rPr>
+        <w:t>#</w:t>
+      </w:r>
+      <w:r>
+        <w:rPr>
+          <w:rFonts w:eastAsia="Palanquin Dark" w:cs="Nirmala UI" w:ascii="Nirmala UI" w:hAnsi="Nirmala UI"/>
+        </w:rPr>
+        <w:t>~</w:t>
+      </w:r>
+    </w:p>
+    <w:p>
+      <w:pPr>
+        <w:pStyle w:val="Normal"/>
+        <w:spacing w:lineRule="auto" w:line="240" w:before="280" w:after="280"/>
+        <w:ind w:left="90" w:hanging="0"/>
+        <w:rPr>
+          <w:rFonts w:ascii="Palanquin Dark" w:hAnsi="Palanquin Dark" w:eastAsia="Palanquin Dark" w:cs="Palanquin Dark"/>
+        </w:rPr>
+      </w:pPr>
+      <w:r>
+        <w:rPr/>
+      </w:r>
+    </w:p>
+    <w:p>
+      <w:pPr>
+        <w:pStyle w:val="Normal"/>
+        <w:spacing w:lineRule="auto" w:line="240" w:before="280" w:after="280"/>
+        <w:ind w:left="90" w:hanging="0"/>
+        <w:rPr>
+          <w:rFonts w:ascii="Palanquin Dark" w:hAnsi="Palanquin Dark" w:eastAsia="Palanquin Dark" w:cs="Palanquin Dark"/>
+        </w:rPr>
+      </w:pPr>
+      <w:r>
+        <w:rPr>
+          <w:rFonts w:eastAsia="Palanquin Dark" w:cs="Nirmala UI" w:ascii="Nirmala UI" w:hAnsi="Nirmala UI"/>
+        </w:rPr>
+        <w:t>§#</w:t>
+      </w:r>
+      <w:r>
+        <w:rPr>
+          <w:rFonts w:eastAsia="Palanquin Dark" w:cs="Palanquin Dark" w:ascii="Palanquin Dark" w:hAnsi="Palanquin Dark"/>
+        </w:rPr>
+        <w:t>del@overstrike{</w:t>
+      </w:r>
+      <w:r>
+        <w:rPr>
+          <w:rFonts w:ascii="Nirmala UI" w:hAnsi="Nirmala UI" w:eastAsia="Palanquin Dark" w:cs="Nirmala UI"/>
+        </w:rPr>
+        <w:t>पत्रको</w:t>
+      </w:r>
+      <w:r>
+        <w:rPr>
+          <w:rFonts w:eastAsia="Palanquin Dark" w:cs="Palanquin Dark" w:ascii="Palanquin Dark" w:hAnsi="Palanquin Dark"/>
+        </w:rPr>
+        <w:t>}#§</w:t>
+      </w:r>
+    </w:p>
+    <w:p>
+      <w:pPr>
+        <w:pStyle w:val="Normal"/>
+        <w:spacing w:lineRule="auto" w:line="240" w:before="280" w:after="280"/>
+        <w:ind w:left="90" w:hanging="0"/>
+        <w:rPr>
+          <w:rFonts w:ascii="Palanquin Dark" w:hAnsi="Palanquin Dark" w:eastAsia="Palanquin Dark" w:cs="Palanquin Dark"/>
+        </w:rPr>
+      </w:pPr>
+      <w:r>
+        <w:rPr/>
+      </w:r>
+    </w:p>
+    <w:p>
+      <w:pPr>
+        <w:pStyle w:val="Normal"/>
+        <w:spacing w:lineRule="auto" w:line="240" w:before="280" w:after="280"/>
+        <w:ind w:left="90" w:hanging="0"/>
+        <w:rPr>
+          <w:rFonts w:ascii="Palanquin Dark" w:hAnsi="Palanquin Dark" w:eastAsia="Palanquin Dark" w:cs="Palanquin Dark"/>
+        </w:rPr>
+      </w:pPr>
+      <w:r>
+        <w:rPr/>
+      </w:r>
+    </w:p>
+    <w:p>
+      <w:pPr>
+        <w:pStyle w:val="Normal"/>
+        <w:spacing w:lineRule="auto" w:line="240" w:before="280" w:after="280"/>
+        <w:ind w:left="90" w:hanging="0"/>
+        <w:rPr>
+          <w:rFonts w:ascii="Palanquin Dark" w:hAnsi="Palanquin Dark" w:eastAsia="Palanquin Dark" w:cs="Palanquin Dark"/>
+        </w:rPr>
+      </w:pPr>
+      <w:r>
+        <w:rPr>
+          <w:rFonts w:eastAsia="Palanquin Dark" w:cs="Palanquin Dark" w:ascii="Palanquin Dark" w:hAnsi="Palanquin Dark"/>
+        </w:rPr>
+        <w:t>el@overstrike{</w:t>
+      </w:r>
+      <w:r>
+        <w:rPr>
+          <w:rFonts w:ascii="Nirmala UI" w:hAnsi="Nirmala UI" w:eastAsia="Palanquin Dark" w:cs="Nirmala UI"/>
+        </w:rPr>
+        <w:t>पत्रको</w:t>
+      </w:r>
+      <w:r>
+        <w:rPr>
+          <w:rFonts w:eastAsia="Palanquin Dark" w:cs="Palanquin Dark" w:ascii="Palanquin Dark" w:hAnsi="Palanquin Dark"/>
+        </w:rPr>
         <w:t>}#</w:t>
+      </w:r>
+      <w:r>
+        <w:rPr>
+          <w:rFonts w:eastAsia="Palanquin Dark" w:cs="Nirmala UI" w:ascii="Nirmala UI" w:hAnsi="Nirmala UI"/>
+        </w:rPr>
+        <w:t>$</w:t>
       </w:r>
     </w:p>
     <w:p>
@@ -2622,6 +2753,14 @@
     <w:qFormat/>
     <w:rPr/>
   </w:style>
+  <w:style w:type="character" w:styleId="InternetLink">
+    <w:name w:val="Hyperlink"/>
+    <w:rPr>
+      <w:color w:val="000080"/>
+      <w:u w:val="single"/>
+      <w:lang w:val="zxx" w:eastAsia="zxx" w:bidi="zxx"/>
+    </w:rPr>
+  </w:style>
   <w:style w:type="paragraph" w:styleId="Heading">
     <w:name w:val="Heading"/>
     <w:basedOn w:val="Normal"/>
